--- a/考核专报模板.docx
+++ b/考核专报模板.docx
@@ -26,16 +26,7 @@
       <w:pPr>
         <w:spacing w:line="480" w:lineRule="exact"/>
         <w:rPr>
-          <w:rFonts w:ascii="Times New Roman" w:hAnsi="Times New Roman"/>
-          <w:color w:val="000000"/>
-        </w:rPr>
-      </w:pPr>
-    </w:p>
-    <w:p>
-      <w:pPr>
-        <w:spacing w:line="480" w:lineRule="exact"/>
-        <w:rPr>
-          <w:rFonts w:ascii="Times New Roman" w:hAnsi="Times New Roman"/>
+          <w:rFonts w:ascii="Times New Roman" w:hAnsi="Times New Roman" w:hint="eastAsia"/>
           <w:color w:val="000000"/>
         </w:rPr>
       </w:pPr>
@@ -1142,7 +1133,6 @@
           <w:sz w:val="32"/>
           <w:szCs w:val="32"/>
         </w:rPr>
-        <w:lastRenderedPageBreak/>
         <w:t>7.9%</w:t>
       </w:r>
       <w:r>

--- a/考核专报模板.docx
+++ b/考核专报模板.docx
@@ -26,7 +26,7 @@
       <w:pPr>
         <w:spacing w:line="480" w:lineRule="exact"/>
         <w:rPr>
-          <w:rFonts w:ascii="Times New Roman" w:hAnsi="Times New Roman" w:hint="eastAsia"/>
+          <w:rFonts w:ascii="Times New Roman" w:hAnsi="Times New Roman"/>
           <w:color w:val="000000"/>
         </w:rPr>
       </w:pPr>
@@ -297,13 +297,13 @@
             </w:r>
             <w:r>
               <w:rPr>
-                <w:rFonts w:ascii="Times New Roman" w:eastAsia="楷体_GB2312" w:hAnsi="Times New Roman" w:hint="eastAsia"/>
+                <w:rFonts w:ascii="Times New Roman" w:eastAsia="楷体_GB2312" w:hAnsi="Times New Roman"/>
                 <w:color w:val="000000"/>
                 <w:spacing w:val="-12"/>
                 <w:sz w:val="28"/>
                 <w:szCs w:val="28"/>
               </w:rPr>
-              <w:t>6</w:t>
+              <w:t>${on}</w:t>
             </w:r>
             <w:r>
               <w:rPr>
@@ -370,16 +370,7 @@
                 <w:sz w:val="32"/>
                 <w:szCs w:val="32"/>
               </w:rPr>
-              <w:t xml:space="preserve">                         202</w:t>
-            </w:r>
-            <w:r>
-              <w:rPr>
-                <w:rFonts w:ascii="Times New Roman" w:eastAsia="楷体_GB2312" w:hAnsi="Times New Roman" w:hint="eastAsia"/>
-                <w:color w:val="000000"/>
-                <w:sz w:val="32"/>
-                <w:szCs w:val="32"/>
-              </w:rPr>
-              <w:t>3</w:t>
+              <w:t xml:space="preserve">                         </w:t>
             </w:r>
             <w:r>
               <w:rPr>
@@ -388,43 +379,7 @@
                 <w:sz w:val="32"/>
                 <w:szCs w:val="32"/>
               </w:rPr>
-              <w:t>年</w:t>
-            </w:r>
-            <w:r>
-              <w:rPr>
-                <w:rFonts w:ascii="Times New Roman" w:eastAsia="楷体_GB2312" w:hAnsi="Times New Roman" w:hint="eastAsia"/>
-                <w:color w:val="000000"/>
-                <w:sz w:val="32"/>
-                <w:szCs w:val="32"/>
-              </w:rPr>
-              <w:t>8</w:t>
-            </w:r>
-            <w:r>
-              <w:rPr>
-                <w:rFonts w:ascii="Times New Roman" w:eastAsia="楷体_GB2312" w:hAnsi="Times New Roman"/>
-                <w:color w:val="000000"/>
-                <w:sz w:val="32"/>
-                <w:szCs w:val="32"/>
-              </w:rPr>
-              <w:t>月</w:t>
-            </w:r>
-            <w:r>
-              <w:rPr>
-                <w:rFonts w:ascii="Times New Roman" w:eastAsia="楷体_GB2312" w:hAnsi="Times New Roman" w:hint="eastAsia"/>
-                <w:color w:val="000000"/>
-                <w:sz w:val="32"/>
-                <w:szCs w:val="32"/>
-              </w:rPr>
-              <w:t>23</w:t>
-            </w:r>
-            <w:r>
-              <w:rPr>
-                <w:rFonts w:ascii="Times New Roman" w:eastAsia="楷体_GB2312" w:hAnsi="Times New Roman"/>
-                <w:color w:val="000000"/>
-                <w:sz w:val="32"/>
-                <w:szCs w:val="32"/>
-              </w:rPr>
-              <w:t>日</w:t>
+              <w:t>${date}</w:t>
             </w:r>
           </w:p>
         </w:tc>
@@ -432,717 +387,9 @@
     </w:tbl>
     <w:p>
       <w:pPr>
-        <w:pStyle w:val="Style2"/>
-        <w:rPr>
-          <w:rFonts w:ascii="Times New Roman" w:hAnsi="Times New Roman"/>
-        </w:rPr>
+        <w:spacing w:line="540" w:lineRule="exact"/>
+        <w:ind w:firstLineChars="200" w:firstLine="420"/>
       </w:pPr>
-    </w:p>
-    <w:p>
-      <w:pPr>
-        <w:spacing w:line="580" w:lineRule="exact"/>
-        <w:jc w:val="center"/>
-        <w:rPr>
-          <w:rFonts w:ascii="Times New Roman" w:eastAsia="方正小标宋简体" w:hAnsi="Times New Roman" w:cs="Nimbus Roman No9 L"/>
-          <w:sz w:val="44"/>
-          <w:szCs w:val="44"/>
-        </w:rPr>
-      </w:pPr>
-      <w:r>
-        <w:rPr>
-          <w:rFonts w:ascii="Times New Roman" w:eastAsia="方正小标宋简体" w:hAnsi="Times New Roman" w:cs="Nimbus Roman No9 L"/>
-          <w:sz w:val="44"/>
-          <w:szCs w:val="44"/>
-        </w:rPr>
-        <w:t>全市招商引资</w:t>
-      </w:r>
-      <w:r>
-        <w:rPr>
-          <w:rFonts w:ascii="Times New Roman" w:eastAsia="方正小标宋简体" w:hAnsi="Times New Roman" w:cs="Nimbus Roman No9 L" w:hint="eastAsia"/>
-          <w:sz w:val="44"/>
-          <w:szCs w:val="44"/>
-        </w:rPr>
-        <w:t>1-7</w:t>
-      </w:r>
-      <w:r>
-        <w:rPr>
-          <w:rFonts w:ascii="Times New Roman" w:eastAsia="方正小标宋简体" w:hAnsi="Times New Roman" w:cs="Nimbus Roman No9 L"/>
-          <w:sz w:val="44"/>
-          <w:szCs w:val="44"/>
-        </w:rPr>
-        <w:t>月份主要指标</w:t>
-      </w:r>
-    </w:p>
-    <w:p>
-      <w:pPr>
-        <w:spacing w:line="580" w:lineRule="exact"/>
-        <w:jc w:val="center"/>
-        <w:rPr>
-          <w:rFonts w:ascii="Times New Roman" w:eastAsia="方正小标宋简体" w:hAnsi="Times New Roman" w:cs="Nimbus Roman No9 L"/>
-          <w:sz w:val="44"/>
-          <w:szCs w:val="44"/>
-        </w:rPr>
-      </w:pPr>
-      <w:r>
-        <w:rPr>
-          <w:rFonts w:ascii="Times New Roman" w:eastAsia="方正小标宋简体" w:hAnsi="Times New Roman" w:cs="Nimbus Roman No9 L"/>
-          <w:sz w:val="44"/>
-          <w:szCs w:val="44"/>
-        </w:rPr>
-        <w:t>完成情况通报</w:t>
-      </w:r>
-    </w:p>
-    <w:p>
-      <w:pPr>
-        <w:spacing w:line="400" w:lineRule="exact"/>
-        <w:jc w:val="center"/>
-        <w:rPr>
-          <w:rFonts w:ascii="Times New Roman" w:eastAsia="CESI仿宋-GB2312" w:hAnsi="Times New Roman" w:cs="Nimbus Roman No9 L"/>
-          <w:sz w:val="32"/>
-          <w:szCs w:val="32"/>
-          <w:highlight w:val="yellow"/>
-        </w:rPr>
-      </w:pPr>
-    </w:p>
-    <w:p>
-      <w:pPr>
-        <w:spacing w:line="540" w:lineRule="exact"/>
-        <w:ind w:firstLineChars="200" w:firstLine="640"/>
-        <w:rPr>
-          <w:rFonts w:ascii="Times New Roman" w:eastAsia="方正黑体简体" w:hAnsi="Times New Roman" w:cs="Nimbus Roman No9 L"/>
-          <w:sz w:val="32"/>
-          <w:szCs w:val="32"/>
-        </w:rPr>
-      </w:pPr>
-      <w:r>
-        <w:rPr>
-          <w:rFonts w:ascii="Times New Roman" w:eastAsia="方正黑体简体" w:hAnsi="Times New Roman" w:cs="Nimbus Roman No9 L"/>
-          <w:sz w:val="32"/>
-          <w:szCs w:val="32"/>
-        </w:rPr>
-        <w:t>一、全市新签约项目总体情况</w:t>
-      </w:r>
-    </w:p>
-    <w:p>
-      <w:pPr>
-        <w:spacing w:line="540" w:lineRule="exact"/>
-        <w:ind w:firstLineChars="200" w:firstLine="640"/>
-        <w:rPr>
-          <w:rFonts w:ascii="Times New Roman" w:eastAsia="仿宋_GB2312" w:hAnsi="Times New Roman" w:hint="eastAsia"/>
-          <w:sz w:val="32"/>
-          <w:szCs w:val="32"/>
-        </w:rPr>
-      </w:pPr>
-      <w:r>
-        <w:rPr>
-          <w:rFonts w:ascii="Times New Roman" w:eastAsia="仿宋_GB2312" w:hAnsi="Times New Roman" w:hint="eastAsia"/>
-          <w:sz w:val="32"/>
-          <w:szCs w:val="32"/>
-        </w:rPr>
-        <w:t>1-7</w:t>
-      </w:r>
-      <w:r>
-        <w:rPr>
-          <w:rFonts w:ascii="Times New Roman" w:eastAsia="仿宋_GB2312" w:hAnsi="Times New Roman" w:hint="eastAsia"/>
-          <w:sz w:val="32"/>
-          <w:szCs w:val="32"/>
-        </w:rPr>
-        <w:t>月份，全市招商引资新签约项目数</w:t>
-      </w:r>
-      <w:r>
-        <w:rPr>
-          <w:rFonts w:ascii="Times New Roman" w:eastAsia="仿宋_GB2312" w:hAnsi="Times New Roman" w:hint="eastAsia"/>
-          <w:sz w:val="32"/>
-          <w:szCs w:val="32"/>
-        </w:rPr>
-        <w:t>289</w:t>
-      </w:r>
-      <w:r>
-        <w:rPr>
-          <w:rFonts w:ascii="Times New Roman" w:eastAsia="仿宋_GB2312" w:hAnsi="Times New Roman" w:hint="eastAsia"/>
-          <w:sz w:val="32"/>
-          <w:szCs w:val="32"/>
-        </w:rPr>
-        <w:t>个，其中：亿元以上制造业项目</w:t>
-      </w:r>
-      <w:r>
-        <w:rPr>
-          <w:rFonts w:ascii="Times New Roman" w:eastAsia="仿宋_GB2312" w:hAnsi="Times New Roman" w:hint="eastAsia"/>
-          <w:sz w:val="32"/>
-          <w:szCs w:val="32"/>
-        </w:rPr>
-        <w:t>258</w:t>
-      </w:r>
-      <w:r>
-        <w:rPr>
-          <w:rFonts w:ascii="Times New Roman" w:eastAsia="仿宋_GB2312" w:hAnsi="Times New Roman" w:hint="eastAsia"/>
-          <w:sz w:val="32"/>
-          <w:szCs w:val="32"/>
-        </w:rPr>
-        <w:t>个，</w:t>
-      </w:r>
-      <w:r>
-        <w:rPr>
-          <w:rFonts w:ascii="Times New Roman" w:eastAsia="仿宋_GB2312" w:hAnsi="Times New Roman" w:hint="eastAsia"/>
-          <w:sz w:val="32"/>
-          <w:szCs w:val="32"/>
-        </w:rPr>
-        <w:t>2000</w:t>
-      </w:r>
-      <w:r>
-        <w:rPr>
-          <w:rFonts w:ascii="Times New Roman" w:eastAsia="仿宋_GB2312" w:hAnsi="Times New Roman" w:hint="eastAsia"/>
-          <w:sz w:val="32"/>
-          <w:szCs w:val="32"/>
-        </w:rPr>
-        <w:t>万元以上服务业项目</w:t>
-      </w:r>
-      <w:r>
-        <w:rPr>
-          <w:rFonts w:ascii="Times New Roman" w:eastAsia="仿宋_GB2312" w:hAnsi="Times New Roman" w:hint="eastAsia"/>
-          <w:sz w:val="32"/>
-          <w:szCs w:val="32"/>
-        </w:rPr>
-        <w:t>31</w:t>
-      </w:r>
-      <w:r>
-        <w:rPr>
-          <w:rFonts w:ascii="Times New Roman" w:eastAsia="仿宋_GB2312" w:hAnsi="Times New Roman" w:hint="eastAsia"/>
-          <w:sz w:val="32"/>
-          <w:szCs w:val="32"/>
-        </w:rPr>
-        <w:t>个。</w:t>
-      </w:r>
-      <w:r>
-        <w:rPr>
-          <w:rFonts w:ascii="Times New Roman" w:eastAsia="楷体_GB2312" w:hAnsi="Times New Roman" w:hint="eastAsia"/>
-          <w:b/>
-          <w:bCs/>
-          <w:sz w:val="32"/>
-          <w:szCs w:val="32"/>
-        </w:rPr>
-        <w:t>按总投资规模分类：</w:t>
-      </w:r>
-      <w:r>
-        <w:rPr>
-          <w:rFonts w:ascii="Times New Roman" w:eastAsia="仿宋_GB2312" w:hAnsi="Times New Roman" w:hint="eastAsia"/>
-          <w:sz w:val="32"/>
-          <w:szCs w:val="32"/>
-        </w:rPr>
-        <w:t>10</w:t>
-      </w:r>
-      <w:r>
-        <w:rPr>
-          <w:rFonts w:ascii="Times New Roman" w:eastAsia="仿宋_GB2312" w:hAnsi="Times New Roman" w:hint="eastAsia"/>
-          <w:sz w:val="32"/>
-          <w:szCs w:val="32"/>
-        </w:rPr>
-        <w:t>亿元以上项目</w:t>
-      </w:r>
-      <w:r>
-        <w:rPr>
-          <w:rFonts w:ascii="Times New Roman" w:eastAsia="仿宋_GB2312" w:hAnsi="Times New Roman" w:hint="eastAsia"/>
-          <w:sz w:val="32"/>
-          <w:szCs w:val="32"/>
-        </w:rPr>
-        <w:t>30</w:t>
-      </w:r>
-      <w:r>
-        <w:rPr>
-          <w:rFonts w:ascii="Times New Roman" w:eastAsia="仿宋_GB2312" w:hAnsi="Times New Roman" w:hint="eastAsia"/>
-          <w:sz w:val="32"/>
-          <w:szCs w:val="32"/>
-        </w:rPr>
-        <w:t>个，</w:t>
-      </w:r>
-      <w:r>
-        <w:rPr>
-          <w:rFonts w:ascii="Times New Roman" w:eastAsia="仿宋_GB2312" w:hAnsi="Times New Roman" w:hint="eastAsia"/>
-          <w:sz w:val="32"/>
-          <w:szCs w:val="32"/>
-        </w:rPr>
-        <w:t>50</w:t>
-      </w:r>
-      <w:r>
-        <w:rPr>
-          <w:rFonts w:ascii="Times New Roman" w:eastAsia="仿宋_GB2312" w:hAnsi="Times New Roman" w:hint="eastAsia"/>
-          <w:sz w:val="32"/>
-          <w:szCs w:val="32"/>
-        </w:rPr>
-        <w:t>亿元以上项目</w:t>
-      </w:r>
-      <w:r>
-        <w:rPr>
-          <w:rFonts w:ascii="Times New Roman" w:eastAsia="仿宋_GB2312" w:hAnsi="Times New Roman" w:hint="eastAsia"/>
-          <w:sz w:val="32"/>
-          <w:szCs w:val="32"/>
-        </w:rPr>
-        <w:t>4</w:t>
-      </w:r>
-      <w:r>
-        <w:rPr>
-          <w:rFonts w:ascii="Times New Roman" w:eastAsia="仿宋_GB2312" w:hAnsi="Times New Roman" w:hint="eastAsia"/>
-          <w:sz w:val="32"/>
-          <w:szCs w:val="32"/>
-        </w:rPr>
-        <w:t>个，</w:t>
-      </w:r>
-      <w:r>
-        <w:rPr>
-          <w:rFonts w:ascii="Times New Roman" w:eastAsia="仿宋_GB2312" w:hAnsi="Times New Roman" w:hint="eastAsia"/>
-          <w:sz w:val="32"/>
-          <w:szCs w:val="32"/>
-        </w:rPr>
-        <w:t>100</w:t>
-      </w:r>
-      <w:r>
-        <w:rPr>
-          <w:rFonts w:ascii="Times New Roman" w:eastAsia="仿宋_GB2312" w:hAnsi="Times New Roman" w:hint="eastAsia"/>
-          <w:sz w:val="32"/>
-          <w:szCs w:val="32"/>
-        </w:rPr>
-        <w:t>亿元以上项目</w:t>
-      </w:r>
-      <w:r>
-        <w:rPr>
-          <w:rFonts w:ascii="Times New Roman" w:eastAsia="仿宋_GB2312" w:hAnsi="Times New Roman" w:hint="eastAsia"/>
-          <w:sz w:val="32"/>
-          <w:szCs w:val="32"/>
-        </w:rPr>
-        <w:t>1</w:t>
-      </w:r>
-      <w:r>
-        <w:rPr>
-          <w:rFonts w:ascii="Times New Roman" w:eastAsia="仿宋_GB2312" w:hAnsi="Times New Roman" w:hint="eastAsia"/>
-          <w:sz w:val="32"/>
-          <w:szCs w:val="32"/>
-        </w:rPr>
-        <w:t>个。</w:t>
-      </w:r>
-      <w:r>
-        <w:rPr>
-          <w:rFonts w:ascii="Times New Roman" w:eastAsia="楷体_GB2312" w:hAnsi="Times New Roman" w:hint="eastAsia"/>
-          <w:b/>
-          <w:bCs/>
-          <w:sz w:val="32"/>
-          <w:szCs w:val="32"/>
-        </w:rPr>
-        <w:t>按固定资产投资规模分类：</w:t>
-      </w:r>
-      <w:proofErr w:type="gramStart"/>
-      <w:r>
-        <w:rPr>
-          <w:rFonts w:ascii="Times New Roman" w:eastAsia="仿宋_GB2312" w:hAnsi="Times New Roman" w:hint="eastAsia"/>
-          <w:sz w:val="32"/>
-          <w:szCs w:val="32"/>
-        </w:rPr>
-        <w:t>固投</w:t>
-      </w:r>
-      <w:r>
-        <w:rPr>
-          <w:rFonts w:ascii="Times New Roman" w:eastAsia="仿宋_GB2312" w:hAnsi="Times New Roman" w:hint="eastAsia"/>
-          <w:sz w:val="32"/>
-          <w:szCs w:val="32"/>
-        </w:rPr>
-        <w:t>5</w:t>
-      </w:r>
-      <w:r>
-        <w:rPr>
-          <w:rFonts w:ascii="Times New Roman" w:eastAsia="仿宋_GB2312" w:hAnsi="Times New Roman" w:hint="eastAsia"/>
-          <w:sz w:val="32"/>
-          <w:szCs w:val="32"/>
-        </w:rPr>
-        <w:t>亿元</w:t>
-      </w:r>
-      <w:proofErr w:type="gramEnd"/>
-      <w:r>
-        <w:rPr>
-          <w:rFonts w:ascii="Times New Roman" w:eastAsia="仿宋_GB2312" w:hAnsi="Times New Roman" w:hint="eastAsia"/>
-          <w:sz w:val="32"/>
-          <w:szCs w:val="32"/>
-        </w:rPr>
-        <w:t>以上项目</w:t>
-      </w:r>
-      <w:r>
-        <w:rPr>
-          <w:rFonts w:ascii="Times New Roman" w:eastAsia="仿宋_GB2312" w:hAnsi="Times New Roman" w:hint="eastAsia"/>
-          <w:sz w:val="32"/>
-          <w:szCs w:val="32"/>
-        </w:rPr>
-        <w:t>31</w:t>
-      </w:r>
-      <w:r>
-        <w:rPr>
-          <w:rFonts w:ascii="Times New Roman" w:eastAsia="仿宋_GB2312" w:hAnsi="Times New Roman" w:hint="eastAsia"/>
-          <w:sz w:val="32"/>
-          <w:szCs w:val="32"/>
-        </w:rPr>
-        <w:t>个，</w:t>
-      </w:r>
-      <w:proofErr w:type="gramStart"/>
-      <w:r>
-        <w:rPr>
-          <w:rFonts w:ascii="Times New Roman" w:eastAsia="仿宋_GB2312" w:hAnsi="Times New Roman" w:hint="eastAsia"/>
-          <w:sz w:val="32"/>
-          <w:szCs w:val="32"/>
-        </w:rPr>
-        <w:t>固投</w:t>
-      </w:r>
-      <w:r>
-        <w:rPr>
-          <w:rFonts w:ascii="Times New Roman" w:eastAsia="仿宋_GB2312" w:hAnsi="Times New Roman" w:hint="eastAsia"/>
-          <w:sz w:val="32"/>
-          <w:szCs w:val="32"/>
-        </w:rPr>
-        <w:t>20</w:t>
-      </w:r>
-      <w:r>
-        <w:rPr>
-          <w:rFonts w:ascii="Times New Roman" w:eastAsia="仿宋_GB2312" w:hAnsi="Times New Roman" w:hint="eastAsia"/>
-          <w:sz w:val="32"/>
-          <w:szCs w:val="32"/>
-        </w:rPr>
-        <w:t>亿元</w:t>
-      </w:r>
-      <w:proofErr w:type="gramEnd"/>
-      <w:r>
-        <w:rPr>
-          <w:rFonts w:ascii="Times New Roman" w:eastAsia="仿宋_GB2312" w:hAnsi="Times New Roman" w:hint="eastAsia"/>
-          <w:sz w:val="32"/>
-          <w:szCs w:val="32"/>
-        </w:rPr>
-        <w:t>以上项目</w:t>
-      </w:r>
-      <w:r>
-        <w:rPr>
-          <w:rFonts w:ascii="Times New Roman" w:eastAsia="仿宋_GB2312" w:hAnsi="Times New Roman" w:hint="eastAsia"/>
-          <w:sz w:val="32"/>
-          <w:szCs w:val="32"/>
-        </w:rPr>
-        <w:t>8</w:t>
-      </w:r>
-      <w:r>
-        <w:rPr>
-          <w:rFonts w:ascii="Times New Roman" w:eastAsia="仿宋_GB2312" w:hAnsi="Times New Roman" w:hint="eastAsia"/>
-          <w:sz w:val="32"/>
-          <w:szCs w:val="32"/>
-        </w:rPr>
-        <w:t>个，</w:t>
-      </w:r>
-      <w:proofErr w:type="gramStart"/>
-      <w:r>
-        <w:rPr>
-          <w:rFonts w:ascii="Times New Roman" w:eastAsia="仿宋_GB2312" w:hAnsi="Times New Roman" w:hint="eastAsia"/>
-          <w:sz w:val="32"/>
-          <w:szCs w:val="32"/>
-        </w:rPr>
-        <w:t>固投</w:t>
-      </w:r>
-      <w:r>
-        <w:rPr>
-          <w:rFonts w:ascii="Times New Roman" w:eastAsia="仿宋_GB2312" w:hAnsi="Times New Roman" w:hint="eastAsia"/>
-          <w:sz w:val="32"/>
-          <w:szCs w:val="32"/>
-        </w:rPr>
-        <w:t>50</w:t>
-      </w:r>
-      <w:r>
-        <w:rPr>
-          <w:rFonts w:ascii="Times New Roman" w:eastAsia="仿宋_GB2312" w:hAnsi="Times New Roman" w:hint="eastAsia"/>
-          <w:sz w:val="32"/>
-          <w:szCs w:val="32"/>
-        </w:rPr>
-        <w:t>亿元</w:t>
-      </w:r>
-      <w:proofErr w:type="gramEnd"/>
-      <w:r>
-        <w:rPr>
-          <w:rFonts w:ascii="Times New Roman" w:eastAsia="仿宋_GB2312" w:hAnsi="Times New Roman" w:hint="eastAsia"/>
-          <w:sz w:val="32"/>
-          <w:szCs w:val="32"/>
-        </w:rPr>
-        <w:t>以上项目</w:t>
-      </w:r>
-      <w:r>
-        <w:rPr>
-          <w:rFonts w:ascii="Times New Roman" w:eastAsia="仿宋_GB2312" w:hAnsi="Times New Roman" w:hint="eastAsia"/>
-          <w:sz w:val="32"/>
-          <w:szCs w:val="32"/>
-        </w:rPr>
-        <w:t>2</w:t>
-      </w:r>
-      <w:r>
-        <w:rPr>
-          <w:rFonts w:ascii="Times New Roman" w:eastAsia="仿宋_GB2312" w:hAnsi="Times New Roman" w:hint="eastAsia"/>
-          <w:sz w:val="32"/>
-          <w:szCs w:val="32"/>
-        </w:rPr>
-        <w:t>个。</w:t>
-      </w:r>
-      <w:r>
-        <w:rPr>
-          <w:rFonts w:ascii="Times New Roman" w:eastAsia="楷体_GB2312" w:hAnsi="Times New Roman" w:hint="eastAsia"/>
-          <w:b/>
-          <w:bCs/>
-          <w:sz w:val="32"/>
-          <w:szCs w:val="32"/>
-        </w:rPr>
-        <w:t>按投资主体分类：</w:t>
-      </w:r>
-      <w:r>
-        <w:rPr>
-          <w:rFonts w:ascii="Times New Roman" w:eastAsia="仿宋_GB2312" w:hAnsi="Times New Roman" w:hint="eastAsia"/>
-          <w:sz w:val="32"/>
-          <w:szCs w:val="32"/>
-        </w:rPr>
-        <w:t>新引进境内外</w:t>
-      </w:r>
-      <w:r>
-        <w:rPr>
-          <w:rFonts w:ascii="Times New Roman" w:eastAsia="仿宋_GB2312" w:hAnsi="Times New Roman" w:hint="eastAsia"/>
-          <w:sz w:val="32"/>
-          <w:szCs w:val="32"/>
-        </w:rPr>
-        <w:t>500</w:t>
-      </w:r>
-      <w:r>
-        <w:rPr>
-          <w:rFonts w:ascii="Times New Roman" w:eastAsia="仿宋_GB2312" w:hAnsi="Times New Roman" w:hint="eastAsia"/>
-          <w:sz w:val="32"/>
-          <w:szCs w:val="32"/>
-        </w:rPr>
-        <w:t>强（含子公司）投资项目</w:t>
-      </w:r>
-      <w:r>
-        <w:rPr>
-          <w:rFonts w:ascii="Times New Roman" w:eastAsia="仿宋_GB2312" w:hAnsi="Times New Roman" w:hint="eastAsia"/>
-          <w:sz w:val="32"/>
-          <w:szCs w:val="32"/>
-        </w:rPr>
-        <w:t>1</w:t>
-      </w:r>
-      <w:r>
-        <w:rPr>
-          <w:rFonts w:ascii="Times New Roman" w:eastAsia="仿宋_GB2312" w:hAnsi="Times New Roman" w:hint="eastAsia"/>
-          <w:sz w:val="32"/>
-          <w:szCs w:val="32"/>
-        </w:rPr>
-        <w:t>个，上市公司直投项目</w:t>
-      </w:r>
-      <w:r>
-        <w:rPr>
-          <w:rFonts w:ascii="Times New Roman" w:eastAsia="仿宋_GB2312" w:hAnsi="Times New Roman" w:hint="eastAsia"/>
-          <w:sz w:val="32"/>
-          <w:szCs w:val="32"/>
-        </w:rPr>
-        <w:t>16</w:t>
-      </w:r>
-      <w:r>
-        <w:rPr>
-          <w:rFonts w:ascii="Times New Roman" w:eastAsia="仿宋_GB2312" w:hAnsi="Times New Roman" w:hint="eastAsia"/>
-          <w:sz w:val="32"/>
-          <w:szCs w:val="32"/>
-        </w:rPr>
-        <w:t>个（其中新引进上市公司</w:t>
-      </w:r>
-      <w:r>
-        <w:rPr>
-          <w:rFonts w:ascii="Times New Roman" w:eastAsia="仿宋_GB2312" w:hAnsi="Times New Roman" w:hint="eastAsia"/>
-          <w:sz w:val="32"/>
-          <w:szCs w:val="32"/>
-        </w:rPr>
-        <w:t>6</w:t>
-      </w:r>
-      <w:r>
-        <w:rPr>
-          <w:rFonts w:ascii="Times New Roman" w:eastAsia="仿宋_GB2312" w:hAnsi="Times New Roman" w:hint="eastAsia"/>
-          <w:sz w:val="32"/>
-          <w:szCs w:val="32"/>
-        </w:rPr>
-        <w:t>家），独角兽或瞪</w:t>
-      </w:r>
-      <w:proofErr w:type="gramStart"/>
-      <w:r>
-        <w:rPr>
-          <w:rFonts w:ascii="Times New Roman" w:eastAsia="仿宋_GB2312" w:hAnsi="Times New Roman" w:hint="eastAsia"/>
-          <w:sz w:val="32"/>
-          <w:szCs w:val="32"/>
-        </w:rPr>
-        <w:t>羚</w:t>
-      </w:r>
-      <w:proofErr w:type="gramEnd"/>
-      <w:r>
-        <w:rPr>
-          <w:rFonts w:ascii="Times New Roman" w:eastAsia="仿宋_GB2312" w:hAnsi="Times New Roman" w:hint="eastAsia"/>
-          <w:sz w:val="32"/>
-          <w:szCs w:val="32"/>
-        </w:rPr>
-        <w:t>企业投资项目</w:t>
-      </w:r>
-      <w:r>
-        <w:rPr>
-          <w:rFonts w:ascii="Times New Roman" w:eastAsia="仿宋_GB2312" w:hAnsi="Times New Roman" w:hint="eastAsia"/>
-          <w:sz w:val="32"/>
-          <w:szCs w:val="32"/>
-        </w:rPr>
-        <w:t>6</w:t>
-      </w:r>
-      <w:r>
-        <w:rPr>
-          <w:rFonts w:ascii="Times New Roman" w:eastAsia="仿宋_GB2312" w:hAnsi="Times New Roman" w:hint="eastAsia"/>
-          <w:sz w:val="32"/>
-          <w:szCs w:val="32"/>
-        </w:rPr>
-        <w:t>个（其中新引进独角兽企业</w:t>
-      </w:r>
-      <w:r>
-        <w:rPr>
-          <w:rFonts w:ascii="Times New Roman" w:eastAsia="仿宋_GB2312" w:hAnsi="Times New Roman" w:hint="eastAsia"/>
-          <w:sz w:val="32"/>
-          <w:szCs w:val="32"/>
-        </w:rPr>
-        <w:t>1</w:t>
-      </w:r>
-      <w:r>
-        <w:rPr>
-          <w:rFonts w:ascii="Times New Roman" w:eastAsia="仿宋_GB2312" w:hAnsi="Times New Roman" w:hint="eastAsia"/>
-          <w:sz w:val="32"/>
-          <w:szCs w:val="32"/>
-        </w:rPr>
-        <w:t>家，瞪</w:t>
-      </w:r>
-      <w:proofErr w:type="gramStart"/>
-      <w:r>
-        <w:rPr>
-          <w:rFonts w:ascii="Times New Roman" w:eastAsia="仿宋_GB2312" w:hAnsi="Times New Roman" w:hint="eastAsia"/>
-          <w:sz w:val="32"/>
-          <w:szCs w:val="32"/>
-        </w:rPr>
-        <w:t>羚</w:t>
-      </w:r>
-      <w:proofErr w:type="gramEnd"/>
-      <w:r>
-        <w:rPr>
-          <w:rFonts w:ascii="Times New Roman" w:eastAsia="仿宋_GB2312" w:hAnsi="Times New Roman" w:hint="eastAsia"/>
-          <w:sz w:val="32"/>
-          <w:szCs w:val="32"/>
-        </w:rPr>
-        <w:t>企业</w:t>
-      </w:r>
-      <w:r>
-        <w:rPr>
-          <w:rFonts w:ascii="Times New Roman" w:eastAsia="仿宋_GB2312" w:hAnsi="Times New Roman" w:hint="eastAsia"/>
-          <w:sz w:val="32"/>
-          <w:szCs w:val="32"/>
-        </w:rPr>
-        <w:t>3</w:t>
-      </w:r>
-      <w:r>
-        <w:rPr>
-          <w:rFonts w:ascii="Times New Roman" w:eastAsia="仿宋_GB2312" w:hAnsi="Times New Roman" w:hint="eastAsia"/>
-          <w:sz w:val="32"/>
-          <w:szCs w:val="32"/>
-        </w:rPr>
-        <w:t>家），专精特新企业（国家级）再投资项目</w:t>
-      </w:r>
-      <w:r>
-        <w:rPr>
-          <w:rFonts w:ascii="Times New Roman" w:eastAsia="仿宋_GB2312" w:hAnsi="Times New Roman" w:hint="eastAsia"/>
-          <w:sz w:val="32"/>
-          <w:szCs w:val="32"/>
-        </w:rPr>
-        <w:t>3</w:t>
-      </w:r>
-      <w:r>
-        <w:rPr>
-          <w:rFonts w:ascii="Times New Roman" w:eastAsia="仿宋_GB2312" w:hAnsi="Times New Roman" w:hint="eastAsia"/>
-          <w:sz w:val="32"/>
-          <w:szCs w:val="32"/>
-        </w:rPr>
-        <w:t>个。</w:t>
-      </w:r>
-      <w:r>
-        <w:rPr>
-          <w:rFonts w:ascii="Times New Roman" w:eastAsia="楷体_GB2312" w:hAnsi="Times New Roman" w:hint="eastAsia"/>
-          <w:b/>
-          <w:bCs/>
-          <w:sz w:val="32"/>
-          <w:szCs w:val="32"/>
-        </w:rPr>
-        <w:t>按项目来源地分类：</w:t>
-      </w:r>
-      <w:r>
-        <w:rPr>
-          <w:rFonts w:ascii="Times New Roman" w:eastAsia="仿宋_GB2312" w:hAnsi="Times New Roman" w:hint="eastAsia"/>
-          <w:sz w:val="32"/>
-          <w:szCs w:val="32"/>
-        </w:rPr>
-        <w:t>长三角项目</w:t>
-      </w:r>
-      <w:r>
-        <w:rPr>
-          <w:rFonts w:ascii="Times New Roman" w:eastAsia="仿宋_GB2312" w:hAnsi="Times New Roman" w:hint="eastAsia"/>
-          <w:sz w:val="32"/>
-          <w:szCs w:val="32"/>
-        </w:rPr>
-        <w:t>183</w:t>
-      </w:r>
-      <w:r>
-        <w:rPr>
-          <w:rFonts w:ascii="Times New Roman" w:eastAsia="仿宋_GB2312" w:hAnsi="Times New Roman" w:hint="eastAsia"/>
-          <w:sz w:val="32"/>
-          <w:szCs w:val="32"/>
-        </w:rPr>
-        <w:t>个，占比</w:t>
-      </w:r>
-      <w:r>
-        <w:rPr>
-          <w:rFonts w:ascii="Times New Roman" w:eastAsia="仿宋_GB2312" w:hAnsi="Times New Roman" w:hint="eastAsia"/>
-          <w:sz w:val="32"/>
-          <w:szCs w:val="32"/>
-        </w:rPr>
-        <w:t>63.3%</w:t>
-      </w:r>
-      <w:r>
-        <w:rPr>
-          <w:rFonts w:ascii="Times New Roman" w:eastAsia="仿宋_GB2312" w:hAnsi="Times New Roman" w:hint="eastAsia"/>
-          <w:sz w:val="32"/>
-          <w:szCs w:val="32"/>
-        </w:rPr>
-        <w:t>；珠三角项目</w:t>
-      </w:r>
-      <w:r>
-        <w:rPr>
-          <w:rFonts w:ascii="Times New Roman" w:eastAsia="仿宋_GB2312" w:hAnsi="Times New Roman" w:hint="eastAsia"/>
-          <w:sz w:val="32"/>
-          <w:szCs w:val="32"/>
-        </w:rPr>
-        <w:t>23</w:t>
-      </w:r>
-      <w:r>
-        <w:rPr>
-          <w:rFonts w:ascii="Times New Roman" w:eastAsia="仿宋_GB2312" w:hAnsi="Times New Roman" w:hint="eastAsia"/>
-          <w:sz w:val="32"/>
-          <w:szCs w:val="32"/>
-        </w:rPr>
-        <w:t>个，占比</w:t>
-      </w:r>
-      <w:r>
-        <w:rPr>
-          <w:rFonts w:ascii="Times New Roman" w:eastAsia="仿宋_GB2312" w:hAnsi="Times New Roman" w:hint="eastAsia"/>
-          <w:sz w:val="32"/>
-          <w:szCs w:val="32"/>
-        </w:rPr>
-        <w:t>7.9%</w:t>
-      </w:r>
-      <w:r>
-        <w:rPr>
-          <w:rFonts w:ascii="Times New Roman" w:eastAsia="仿宋_GB2312" w:hAnsi="Times New Roman" w:hint="eastAsia"/>
-          <w:sz w:val="32"/>
-          <w:szCs w:val="32"/>
-        </w:rPr>
-        <w:t>。</w:t>
-      </w:r>
     </w:p>
     <w:sectPr>
       <w:footerReference w:type="default" r:id="rId6"/>
@@ -1590,7 +837,6 @@
   <w:style w:type="character" w:default="1" w:styleId="a0">
     <w:name w:val="Default Paragraph Font"/>
     <w:uiPriority w:val="1"/>
-    <w:semiHidden/>
     <w:unhideWhenUsed/>
   </w:style>
   <w:style w:type="table" w:default="1" w:styleId="a1">

--- a/考核专报模板.docx
+++ b/考核专报模板.docx
@@ -303,7 +303,7 @@
                 <w:sz w:val="28"/>
                 <w:szCs w:val="28"/>
               </w:rPr>
-              <w:t>${on}</w:t>
+              <w:t xml:space="preserve">  </w:t>
             </w:r>
             <w:r>
               <w:rPr>
@@ -837,6 +837,7 @@
   <w:style w:type="character" w:default="1" w:styleId="a0">
     <w:name w:val="Default Paragraph Font"/>
     <w:uiPriority w:val="1"/>
+    <w:semiHidden/>
     <w:unhideWhenUsed/>
   </w:style>
   <w:style w:type="table" w:default="1" w:styleId="a1">
